--- a/34-applying-getting-interviews/Lawrence-Dovin-Cover-Letter.docx
+++ b/34-applying-getting-interviews/Lawrence-Dovin-Cover-Letter.docx
@@ -417,7 +417,47 @@
           <w:sz w:val="22"/>
           <w:szCs w:val="22"/>
         </w:rPr>
-        <w:t>Fintech startup called Qwikwire. Qwikwire’s main product that I was developing was the property payment portals</w:t>
+        <w:t xml:space="preserve">Fintech startup called </w:t>
+      </w:r>
+      <w:proofErr w:type="spellStart"/>
+      <w:r>
+        <w:rPr>
+          <w:rFonts w:asciiTheme="majorHAnsi" w:eastAsia="Montserrat" w:hAnsiTheme="majorHAnsi" w:cstheme="majorHAnsi"/>
+          <w:color w:val="000000" w:themeColor="text1"/>
+          <w:sz w:val="22"/>
+          <w:szCs w:val="22"/>
+        </w:rPr>
+        <w:t>Qwikwire</w:t>
+      </w:r>
+      <w:proofErr w:type="spellEnd"/>
+      <w:r>
+        <w:rPr>
+          <w:rFonts w:asciiTheme="majorHAnsi" w:eastAsia="Montserrat" w:hAnsiTheme="majorHAnsi" w:cstheme="majorHAnsi"/>
+          <w:color w:val="000000" w:themeColor="text1"/>
+          <w:sz w:val="22"/>
+          <w:szCs w:val="22"/>
+        </w:rPr>
+        <w:t xml:space="preserve">. </w:t>
+      </w:r>
+      <w:proofErr w:type="spellStart"/>
+      <w:r>
+        <w:rPr>
+          <w:rFonts w:asciiTheme="majorHAnsi" w:eastAsia="Montserrat" w:hAnsiTheme="majorHAnsi" w:cstheme="majorHAnsi"/>
+          <w:color w:val="000000" w:themeColor="text1"/>
+          <w:sz w:val="22"/>
+          <w:szCs w:val="22"/>
+        </w:rPr>
+        <w:t>Qwikwire’s</w:t>
+      </w:r>
+      <w:proofErr w:type="spellEnd"/>
+      <w:r>
+        <w:rPr>
+          <w:rFonts w:asciiTheme="majorHAnsi" w:eastAsia="Montserrat" w:hAnsiTheme="majorHAnsi" w:cstheme="majorHAnsi"/>
+          <w:color w:val="000000" w:themeColor="text1"/>
+          <w:sz w:val="22"/>
+          <w:szCs w:val="22"/>
+        </w:rPr>
+        <w:t xml:space="preserve"> main product that I was developing was the property payment portals</w:t>
       </w:r>
       <w:r>
         <w:rPr>
@@ -632,7 +672,37 @@
           <w:sz w:val="22"/>
           <w:szCs w:val="22"/>
         </w:rPr>
-        <w:t>While working for Qwikwire, I also had the opportunity to pursue my Bachelor of Science in Computer Science at Map</w:t>
+        <w:t xml:space="preserve">While working for </w:t>
+      </w:r>
+      <w:proofErr w:type="spellStart"/>
+      <w:r>
+        <w:rPr>
+          <w:rFonts w:asciiTheme="majorHAnsi" w:eastAsia="Montserrat" w:hAnsiTheme="majorHAnsi" w:cstheme="majorHAnsi"/>
+          <w:color w:val="000000" w:themeColor="text1"/>
+          <w:sz w:val="22"/>
+          <w:szCs w:val="22"/>
+        </w:rPr>
+        <w:t>Qwikwire</w:t>
+      </w:r>
+      <w:proofErr w:type="spellEnd"/>
+      <w:r>
+        <w:rPr>
+          <w:rFonts w:asciiTheme="majorHAnsi" w:eastAsia="Montserrat" w:hAnsiTheme="majorHAnsi" w:cstheme="majorHAnsi"/>
+          <w:color w:val="000000" w:themeColor="text1"/>
+          <w:sz w:val="22"/>
+          <w:szCs w:val="22"/>
+        </w:rPr>
+        <w:t xml:space="preserve">, I also had the opportunity to pursue my Bachelor of Science in Computer Science at </w:t>
+      </w:r>
+      <w:proofErr w:type="spellStart"/>
+      <w:r>
+        <w:rPr>
+          <w:rFonts w:asciiTheme="majorHAnsi" w:eastAsia="Montserrat" w:hAnsiTheme="majorHAnsi" w:cstheme="majorHAnsi"/>
+          <w:color w:val="000000" w:themeColor="text1"/>
+          <w:sz w:val="22"/>
+          <w:szCs w:val="22"/>
+        </w:rPr>
+        <w:t>Map</w:t>
       </w:r>
       <w:r>
         <w:rPr>
@@ -651,7 +721,17 @@
           <w:sz w:val="22"/>
           <w:szCs w:val="22"/>
         </w:rPr>
-        <w:t xml:space="preserve">a University and graduated in December 2019. </w:t>
+        <w:t>a</w:t>
+      </w:r>
+      <w:proofErr w:type="spellEnd"/>
+      <w:r>
+        <w:rPr>
+          <w:rFonts w:asciiTheme="majorHAnsi" w:eastAsia="Montserrat" w:hAnsiTheme="majorHAnsi" w:cstheme="majorHAnsi"/>
+          <w:color w:val="000000" w:themeColor="text1"/>
+          <w:sz w:val="22"/>
+          <w:szCs w:val="22"/>
+        </w:rPr>
+        <w:t xml:space="preserve"> University and graduated in December 2019. </w:t>
       </w:r>
       <w:r>
         <w:rPr>
@@ -1146,8 +1226,7 @@
       <w:tblGrid>
         <w:gridCol w:w="2547"/>
         <w:gridCol w:w="3676"/>
-        <w:gridCol w:w="1994"/>
-        <w:gridCol w:w="2293"/>
+        <w:gridCol w:w="2331"/>
       </w:tblGrid>
       <w:tr>
         <w:tc>
@@ -1171,8 +1250,19 @@
                 <w:sz w:val="20"/>
                 <w:szCs w:val="20"/>
               </w:rPr>
-              <w:t>Ray Edison Refundo</w:t>
+              <w:t xml:space="preserve">Ray Edison </w:t>
             </w:r>
+            <w:proofErr w:type="spellStart"/>
+            <w:r>
+              <w:rPr>
+                <w:rFonts w:asciiTheme="majorHAnsi" w:eastAsia="Montserrat" w:hAnsiTheme="majorHAnsi" w:cstheme="majorHAnsi"/>
+                <w:color w:val="000000" w:themeColor="text1"/>
+                <w:sz w:val="20"/>
+                <w:szCs w:val="20"/>
+              </w:rPr>
+              <w:t>Refundo</w:t>
+            </w:r>
+            <w:proofErr w:type="spellEnd"/>
           </w:p>
         </w:tc>
         <w:tc>
@@ -1189,6 +1279,7 @@
                 <w:szCs w:val="20"/>
               </w:rPr>
             </w:pPr>
+            <w:proofErr w:type="spellStart"/>
             <w:r>
               <w:rPr>
                 <w:rFonts w:asciiTheme="majorHAnsi" w:eastAsia="Montserrat" w:hAnsiTheme="majorHAnsi" w:cstheme="majorHAnsi"/>
@@ -1196,32 +1287,17 @@
                 <w:sz w:val="20"/>
                 <w:szCs w:val="20"/>
               </w:rPr>
-              <w:t>Qwikwire: CEO</w:t>
+              <w:t>Qwikwire</w:t>
             </w:r>
-          </w:p>
-        </w:tc>
-        <w:tc>
-          <w:tcPr>
-            <w:tcW w:w="1994" w:type="dxa"/>
-          </w:tcPr>
-          <w:p>
-            <w:pPr>
-              <w:spacing w:before="240" w:line="240" w:lineRule="auto"/>
+            <w:proofErr w:type="spellEnd"/>
+            <w:r>
               <w:rPr>
                 <w:rFonts w:asciiTheme="majorHAnsi" w:eastAsia="Montserrat" w:hAnsiTheme="majorHAnsi" w:cstheme="majorHAnsi"/>
                 <w:color w:val="000000" w:themeColor="text1"/>
                 <w:sz w:val="20"/>
                 <w:szCs w:val="20"/>
               </w:rPr>
-            </w:pPr>
-            <w:r>
-              <w:rPr>
-                <w:rFonts w:asciiTheme="majorHAnsi" w:eastAsia="Montserrat" w:hAnsiTheme="majorHAnsi" w:cstheme="majorHAnsi"/>
-                <w:color w:val="000000" w:themeColor="text1"/>
-                <w:sz w:val="20"/>
-                <w:szCs w:val="20"/>
-              </w:rPr>
-              <w:t>(+63)9171776649</w:t>
+              <w:t>: CEO</w:t>
             </w:r>
           </w:p>
         </w:tc>
@@ -1273,8 +1349,19 @@
                 <w:sz w:val="20"/>
                 <w:szCs w:val="20"/>
               </w:rPr>
-              <w:t>Jesse Manalansan</w:t>
+              <w:t xml:space="preserve">Jesse </w:t>
             </w:r>
+            <w:proofErr w:type="spellStart"/>
+            <w:r>
+              <w:rPr>
+                <w:rFonts w:asciiTheme="majorHAnsi" w:eastAsia="Montserrat" w:hAnsiTheme="majorHAnsi" w:cstheme="majorHAnsi"/>
+                <w:color w:val="000000" w:themeColor="text1"/>
+                <w:sz w:val="20"/>
+                <w:szCs w:val="20"/>
+              </w:rPr>
+              <w:t>Manalansan</w:t>
+            </w:r>
+            <w:proofErr w:type="spellEnd"/>
           </w:p>
         </w:tc>
         <w:tc>
@@ -1291,6 +1378,7 @@
                 <w:szCs w:val="20"/>
               </w:rPr>
             </w:pPr>
+            <w:proofErr w:type="spellStart"/>
             <w:r>
               <w:rPr>
                 <w:rFonts w:asciiTheme="majorHAnsi" w:eastAsia="Montserrat" w:hAnsiTheme="majorHAnsi" w:cstheme="majorHAnsi"/>
@@ -1298,32 +1386,17 @@
                 <w:sz w:val="20"/>
                 <w:szCs w:val="20"/>
               </w:rPr>
-              <w:t>Qwikwire: CTO</w:t>
+              <w:t>Qwikwire</w:t>
             </w:r>
-          </w:p>
-        </w:tc>
-        <w:tc>
-          <w:tcPr>
-            <w:tcW w:w="1994" w:type="dxa"/>
-          </w:tcPr>
-          <w:p>
-            <w:pPr>
-              <w:spacing w:before="240" w:line="240" w:lineRule="auto"/>
+            <w:proofErr w:type="spellEnd"/>
+            <w:r>
               <w:rPr>
                 <w:rFonts w:asciiTheme="majorHAnsi" w:eastAsia="Montserrat" w:hAnsiTheme="majorHAnsi" w:cstheme="majorHAnsi"/>
                 <w:color w:val="000000" w:themeColor="text1"/>
                 <w:sz w:val="20"/>
                 <w:szCs w:val="20"/>
               </w:rPr>
-            </w:pPr>
-            <w:r>
-              <w:rPr>
-                <w:rFonts w:asciiTheme="majorHAnsi" w:eastAsia="Montserrat" w:hAnsiTheme="majorHAnsi" w:cstheme="majorHAnsi"/>
-                <w:color w:val="000000" w:themeColor="text1"/>
-                <w:sz w:val="20"/>
-                <w:szCs w:val="20"/>
-              </w:rPr>
-              <w:t>(+63)9173240039</w:t>
+              <w:t>: CTO</w:t>
             </w:r>
           </w:p>
         </w:tc>
@@ -1375,7 +1448,121 @@
                 <w:sz w:val="20"/>
                 <w:szCs w:val="20"/>
               </w:rPr>
-              <w:t>Paul Sabandal</w:t>
+              <w:t xml:space="preserve">Paul </w:t>
+            </w:r>
+            <w:proofErr w:type="spellStart"/>
+            <w:r>
+              <w:rPr>
+                <w:rFonts w:asciiTheme="majorHAnsi" w:eastAsia="Montserrat" w:hAnsiTheme="majorHAnsi" w:cstheme="majorHAnsi"/>
+                <w:color w:val="000000" w:themeColor="text1"/>
+                <w:sz w:val="20"/>
+                <w:szCs w:val="20"/>
+              </w:rPr>
+              <w:t>Sabandal</w:t>
+            </w:r>
+            <w:proofErr w:type="spellEnd"/>
+          </w:p>
+        </w:tc>
+        <w:tc>
+          <w:tcPr>
+            <w:tcW w:w="3676" w:type="dxa"/>
+          </w:tcPr>
+          <w:p>
+            <w:pPr>
+              <w:spacing w:before="240" w:line="240" w:lineRule="auto"/>
+              <w:rPr>
+                <w:rFonts w:asciiTheme="majorHAnsi" w:eastAsia="Montserrat" w:hAnsiTheme="majorHAnsi" w:cstheme="majorHAnsi"/>
+                <w:color w:val="000000" w:themeColor="text1"/>
+                <w:sz w:val="20"/>
+                <w:szCs w:val="20"/>
+              </w:rPr>
+            </w:pPr>
+            <w:proofErr w:type="spellStart"/>
+            <w:r>
+              <w:rPr>
+                <w:rFonts w:asciiTheme="majorHAnsi" w:eastAsia="Montserrat" w:hAnsiTheme="majorHAnsi" w:cstheme="majorHAnsi"/>
+                <w:color w:val="000000" w:themeColor="text1"/>
+                <w:sz w:val="20"/>
+                <w:szCs w:val="20"/>
+              </w:rPr>
+              <w:t>Qwikwire</w:t>
+            </w:r>
+            <w:proofErr w:type="spellEnd"/>
+            <w:r>
+              <w:rPr>
+                <w:rFonts w:asciiTheme="majorHAnsi" w:eastAsia="Montserrat" w:hAnsiTheme="majorHAnsi" w:cstheme="majorHAnsi"/>
+                <w:color w:val="000000" w:themeColor="text1"/>
+                <w:sz w:val="20"/>
+                <w:szCs w:val="20"/>
+              </w:rPr>
+              <w:t>: Head of Product Development</w:t>
+            </w:r>
+          </w:p>
+        </w:tc>
+        <w:tc>
+          <w:tcPr>
+            <w:tcW w:w="2293" w:type="dxa"/>
+          </w:tcPr>
+          <w:p>
+            <w:pPr>
+              <w:spacing w:before="240" w:line="240" w:lineRule="auto"/>
+              <w:rPr>
+                <w:rFonts w:asciiTheme="majorHAnsi" w:eastAsia="Montserrat" w:hAnsiTheme="majorHAnsi" w:cstheme="majorHAnsi"/>
+                <w:color w:val="000000" w:themeColor="text1"/>
+                <w:sz w:val="20"/>
+                <w:szCs w:val="20"/>
+              </w:rPr>
+            </w:pPr>
+            <w:hyperlink r:id="rId5" w:history="1">
+              <w:r>
+                <w:rPr>
+                  <w:rStyle w:val="Hyperlink"/>
+                  <w:rFonts w:asciiTheme="majorHAnsi" w:eastAsia="Montserrat" w:hAnsiTheme="majorHAnsi" w:cstheme="majorHAnsi"/>
+                  <w:color w:val="auto"/>
+                  <w:sz w:val="20"/>
+                  <w:szCs w:val="20"/>
+                  <w:u w:val="none"/>
+                </w:rPr>
+                <w:t>paul@qwikwire.com</w:t>
+              </w:r>
+            </w:hyperlink>
+          </w:p>
+        </w:tc>
+      </w:tr>
+      <w:tr>
+        <w:tc>
+          <w:tcPr>
+            <w:tcW w:w="2547" w:type="dxa"/>
+          </w:tcPr>
+          <w:p>
+            <w:pPr>
+              <w:spacing w:before="240" w:line="240" w:lineRule="auto"/>
+              <w:rPr>
+                <w:rFonts w:asciiTheme="majorHAnsi" w:eastAsia="Montserrat" w:hAnsiTheme="majorHAnsi" w:cstheme="majorHAnsi"/>
+                <w:color w:val="000000" w:themeColor="text1"/>
+                <w:sz w:val="20"/>
+                <w:szCs w:val="20"/>
+              </w:rPr>
+            </w:pPr>
+            <w:proofErr w:type="spellStart"/>
+            <w:r>
+              <w:rPr>
+                <w:rFonts w:asciiTheme="majorHAnsi" w:eastAsia="Montserrat" w:hAnsiTheme="majorHAnsi" w:cstheme="majorHAnsi"/>
+                <w:color w:val="000000" w:themeColor="text1"/>
+                <w:sz w:val="20"/>
+                <w:szCs w:val="20"/>
+              </w:rPr>
+              <w:t>Ruba</w:t>
+            </w:r>
+            <w:proofErr w:type="spellEnd"/>
+            <w:r>
+              <w:rPr>
+                <w:rFonts w:asciiTheme="majorHAnsi" w:eastAsia="Montserrat" w:hAnsiTheme="majorHAnsi" w:cstheme="majorHAnsi"/>
+                <w:color w:val="000000" w:themeColor="text1"/>
+                <w:sz w:val="20"/>
+                <w:szCs w:val="20"/>
+              </w:rPr>
+              <w:t xml:space="preserve"> Hassan</w:t>
             </w:r>
           </w:p>
         </w:tc>
@@ -1400,34 +1587,7 @@
                 <w:sz w:val="20"/>
                 <w:szCs w:val="20"/>
               </w:rPr>
-              <w:t>Qwikwire: Head of Product Development</w:t>
-            </w:r>
-          </w:p>
-        </w:tc>
-        <w:tc>
-          <w:tcPr>
-            <w:tcW w:w="1994" w:type="dxa"/>
-          </w:tcPr>
-          <w:p>
-            <w:pPr>
-              <w:spacing w:before="240" w:line="240" w:lineRule="auto"/>
-              <w:rPr>
-                <w:rFonts w:asciiTheme="majorHAnsi" w:eastAsia="Montserrat" w:hAnsiTheme="majorHAnsi" w:cstheme="majorHAnsi"/>
-                <w:strike/>
-                <w:color w:val="000000" w:themeColor="text1"/>
-                <w:sz w:val="20"/>
-                <w:szCs w:val="20"/>
-              </w:rPr>
-            </w:pPr>
-            <w:r>
-              <w:rPr>
-                <w:rFonts w:asciiTheme="majorHAnsi" w:eastAsia="Montserrat" w:hAnsiTheme="majorHAnsi" w:cstheme="majorHAnsi"/>
-                <w:strike/>
-                <w:color w:val="000000" w:themeColor="text1"/>
-                <w:sz w:val="20"/>
-                <w:szCs w:val="20"/>
-              </w:rPr>
-              <w:t>(+63)9778473945</w:t>
+              <w:t>Springboard: Software Engineer Mentor</w:t>
             </w:r>
           </w:p>
         </w:tc>
@@ -1439,53 +1599,18 @@
             <w:pPr>
               <w:spacing w:before="240" w:line="240" w:lineRule="auto"/>
               <w:rPr>
-                <w:rFonts w:asciiTheme="majorHAnsi" w:eastAsia="Montserrat" w:hAnsiTheme="majorHAnsi" w:cstheme="majorHAnsi"/>
-                <w:color w:val="000000" w:themeColor="text1"/>
-                <w:sz w:val="20"/>
-                <w:szCs w:val="20"/>
-              </w:rPr>
-            </w:pPr>
-            <w:hyperlink r:id="rId5" w:history="1">
-              <w:r>
-                <w:rPr>
-                  <w:rStyle w:val="Hyperlink"/>
-                  <w:rFonts w:asciiTheme="majorHAnsi" w:eastAsia="Montserrat" w:hAnsiTheme="majorHAnsi" w:cstheme="majorHAnsi"/>
-                  <w:sz w:val="20"/>
-                  <w:szCs w:val="20"/>
-                </w:rPr>
-                <w:t>paul@qwikwire.com</w:t>
-              </w:r>
-            </w:hyperlink>
-          </w:p>
-          <w:p>
-            <w:pPr>
-              <w:spacing w:before="240" w:line="240" w:lineRule="auto"/>
-              <w:rPr>
-                <w:rFonts w:asciiTheme="majorHAnsi" w:eastAsia="Montserrat" w:hAnsiTheme="majorHAnsi" w:cstheme="majorHAnsi"/>
-                <w:color w:val="000000" w:themeColor="text1"/>
-                <w:sz w:val="20"/>
-                <w:szCs w:val="20"/>
-              </w:rPr>
-            </w:pPr>
-          </w:p>
-          <w:p>
-            <w:pPr>
-              <w:spacing w:before="240" w:line="240" w:lineRule="auto"/>
-              <w:rPr>
-                <w:rFonts w:asciiTheme="majorHAnsi" w:eastAsia="Montserrat" w:hAnsiTheme="majorHAnsi" w:cstheme="majorHAnsi"/>
-                <w:color w:val="000000" w:themeColor="text1"/>
+                <w:rFonts w:asciiTheme="majorHAnsi" w:hAnsiTheme="majorHAnsi" w:cstheme="majorHAnsi"/>
                 <w:sz w:val="20"/>
                 <w:szCs w:val="20"/>
               </w:rPr>
             </w:pPr>
             <w:r>
               <w:rPr>
-                <w:rFonts w:asciiTheme="majorHAnsi" w:eastAsia="Montserrat" w:hAnsiTheme="majorHAnsi" w:cstheme="majorHAnsi"/>
-                <w:color w:val="000000" w:themeColor="text1"/>
-                <w:sz w:val="20"/>
-                <w:szCs w:val="20"/>
-              </w:rPr>
-              <w:t>(Ruba)</w:t>
+                <w:rFonts w:asciiTheme="majorHAnsi" w:hAnsiTheme="majorHAnsi" w:cstheme="majorHAnsi"/>
+                <w:sz w:val="20"/>
+                <w:szCs w:val="20"/>
+              </w:rPr>
+              <w:t>rubamhassan@gmail.com</w:t>
             </w:r>
           </w:p>
         </w:tc>
